--- a/Will_PE7_MadLibs.docx
+++ b/Will_PE7_MadLibs.docx
@@ -499,7 +499,15 @@
         <w:spacing w:line="276" w:lineRule="auto"/>
       </w:pPr>
       <w:r>
-        <w:t>Declare a resultString to hold the final result.</w:t>
+        <w:t xml:space="preserve">Declare a </w:t>
+      </w:r>
+      <w:proofErr w:type="spellStart"/>
+      <w:r>
+        <w:t>resultString</w:t>
+      </w:r>
+      <w:proofErr w:type="spellEnd"/>
+      <w:r>
+        <w:t xml:space="preserve"> to hold the final result.</w:t>
       </w:r>
     </w:p>
     <w:p>
@@ -517,7 +525,15 @@
         <w:spacing w:line="276" w:lineRule="auto"/>
       </w:pPr>
       <w:r>
-        <w:t xml:space="preserve">Use String.Split( ) to parse each word out of the </w:t>
+        <w:t xml:space="preserve">Use </w:t>
+      </w:r>
+      <w:proofErr w:type="spellStart"/>
+      <w:r>
+        <w:t>String.Split</w:t>
+      </w:r>
+      <w:proofErr w:type="spellEnd"/>
+      <w:r>
+        <w:t xml:space="preserve">( ) to parse each word out of the </w:t>
       </w:r>
       <w:r>
         <w:t xml:space="preserve">chosen </w:t>
@@ -568,7 +584,15 @@
         <w:t>'</w:t>
       </w:r>
       <w:r>
-        <w:t xml:space="preserve"> to resultString.</w:t>
+        <w:t xml:space="preserve"> to </w:t>
+      </w:r>
+      <w:proofErr w:type="spellStart"/>
+      <w:r>
+        <w:t>resultString</w:t>
+      </w:r>
+      <w:proofErr w:type="spellEnd"/>
+      <w:r>
+        <w:t>.</w:t>
       </w:r>
     </w:p>
     <w:p>
@@ -616,7 +640,15 @@
         <w:spacing w:line="276" w:lineRule="auto"/>
       </w:pPr>
       <w:r>
-        <w:t xml:space="preserve">Use String.Replace( ) to replace the “_” in the prompts with spaces.  </w:t>
+        <w:t xml:space="preserve">Use </w:t>
+      </w:r>
+      <w:proofErr w:type="spellStart"/>
+      <w:r>
+        <w:t>String.Replace</w:t>
+      </w:r>
+      <w:proofErr w:type="spellEnd"/>
+      <w:r>
+        <w:t xml:space="preserve">( ) to replace the “_” in the prompts with spaces.  </w:t>
       </w:r>
       <w:r>
         <w:t xml:space="preserve">And do not include the </w:t>
@@ -637,7 +669,15 @@
         <w:t xml:space="preserve">For example, </w:t>
       </w:r>
       <w:r>
-        <w:t xml:space="preserve">{Kitchen_appliance} should prompt the user </w:t>
+        <w:t>{</w:t>
+      </w:r>
+      <w:proofErr w:type="spellStart"/>
+      <w:r>
+        <w:t>Kitchen_appliance</w:t>
+      </w:r>
+      <w:proofErr w:type="spellEnd"/>
+      <w:r>
+        <w:t xml:space="preserve">} should prompt the user </w:t>
       </w:r>
       <w:r>
         <w:t>"</w:t>
@@ -819,7 +859,16 @@
     <w:p>
       <w:pPr>
         <w:spacing w:line="276" w:lineRule="auto"/>
-      </w:pPr>
+        <w:rPr>
+          <w:color w:val="0070C0"/>
+        </w:rPr>
+      </w:pPr>
+      <w:r>
+        <w:rPr>
+          <w:color w:val="0070C0"/>
+        </w:rPr>
+        <w:t>I would use variables to hold the values that the user entered and change the template values so that their name matched the name of the variables. In my code, I could then compare the name of the template value to my variable to know where to store the user input, and then if that variable has a value that is not the initial value, my program could plug in that variable wherever it comes up again in the template.</w:t>
+      </w:r>
     </w:p>
     <w:p>
       <w:pPr>
@@ -847,6 +896,14 @@
         <w:tab/>
         <w:t xml:space="preserve">URL of your GitHub project: </w:t>
       </w:r>
+      <w:hyperlink r:id="rId9" w:history="1">
+        <w:r>
+          <w:rPr>
+            <w:rStyle w:val="Hyperlink"/>
+          </w:rPr>
+          <w:t>https://github.com/ndw1117/myIGME-201/tree/main/Will_PE7_MadLibs</w:t>
+        </w:r>
+      </w:hyperlink>
     </w:p>
     <w:p>
       <w:pPr>
@@ -860,6 +917,11 @@
     </w:p>
     <w:p>
       <w:pPr>
+        <w:spacing w:line="276" w:lineRule="auto"/>
+      </w:pPr>
+    </w:p>
+    <w:p>
+      <w:pPr>
         <w:pStyle w:val="Heading2"/>
       </w:pPr>
       <w:r>
@@ -876,7 +938,15 @@
         <w:t>Submit this document with your answer to #10</w:t>
       </w:r>
       <w:r>
-        <w:t xml:space="preserve"> to the appropriate dropbox.</w:t>
+        <w:t xml:space="preserve"> to the appropriate </w:t>
+      </w:r>
+      <w:proofErr w:type="spellStart"/>
+      <w:r>
+        <w:t>dropbox</w:t>
+      </w:r>
+      <w:proofErr w:type="spellEnd"/>
+      <w:r>
+        <w:t>.</w:t>
       </w:r>
     </w:p>
     <w:p>
@@ -1037,9 +1107,9 @@
       </w:r>
     </w:p>
     <w:sectPr>
-      <w:headerReference w:type="default" r:id="rId9"/>
-      <w:footerReference w:type="default" r:id="rId10"/>
-      <w:headerReference w:type="first" r:id="rId11"/>
+      <w:headerReference w:type="default" r:id="rId10"/>
+      <w:footerReference w:type="default" r:id="rId11"/>
+      <w:headerReference w:type="first" r:id="rId12"/>
       <w:pgSz w:w="12240" w:h="15840"/>
       <w:pgMar w:top="720" w:right="720" w:bottom="720" w:left="720" w:header="720" w:footer="720" w:gutter="0"/>
       <w:pgNumType w:start="1"/>
@@ -2490,7 +2560,6 @@
     <w:name w:val="Hyperlink"/>
     <w:basedOn w:val="DefaultParagraphFont"/>
     <w:uiPriority w:val="99"/>
-    <w:semiHidden/>
     <w:unhideWhenUsed/>
     <w:rsid w:val="00134C65"/>
     <w:rPr>
@@ -2562,6 +2631,18 @@
     <w:link w:val="Footer"/>
     <w:uiPriority w:val="99"/>
     <w:rsid w:val="00A711C9"/>
+  </w:style>
+  <w:style w:type="character" w:styleId="UnresolvedMention">
+    <w:name w:val="Unresolved Mention"/>
+    <w:basedOn w:val="DefaultParagraphFont"/>
+    <w:uiPriority w:val="99"/>
+    <w:semiHidden/>
+    <w:unhideWhenUsed/>
+    <w:rsid w:val="00801E23"/>
+    <w:rPr>
+      <w:color w:val="605E5C"/>
+      <w:shd w:val="clear" w:color="auto" w:fill="E1DFDD"/>
+    </w:rPr>
   </w:style>
 </w:styles>
 </file>
